--- a/drafts/PNASSubmission/Round2/MainText_R2_lengthest.docx
+++ b/drafts/PNASSubmission/Round2/MainText_R2_lengthest.docx
@@ -5,7 +5,7 @@
     <w:p>
       <w:pPr>
         <w:pStyle w:val="Heading1"/>
-        <w:spacing w:line="480" w:lineRule="auto"/>
+        <w:spacing w:before="0" w:after="0" w:line="480" w:lineRule="auto"/>
         <w:ind w:firstLine="720"/>
         <w:jc w:val="center"/>
         <w:rPr>
@@ -438,7 +438,7 @@
     <w:p>
       <w:pPr>
         <w:pStyle w:val="Heading1"/>
-        <w:spacing w:line="240" w:lineRule="auto"/>
+        <w:spacing w:before="0" w:after="0" w:line="240" w:lineRule="auto"/>
         <w:rPr>
           <w:rFonts w:ascii="Times New Roman" w:eastAsia="Times New Roman" w:hAnsi="Times New Roman" w:cs="Times New Roman"/>
         </w:rPr>
@@ -513,7 +513,7 @@
     <w:p>
       <w:pPr>
         <w:pStyle w:val="Heading1"/>
-        <w:spacing w:line="240" w:lineRule="auto"/>
+        <w:spacing w:before="0" w:after="0" w:line="240" w:lineRule="auto"/>
         <w:rPr>
           <w:rFonts w:ascii="Times New Roman" w:eastAsia="Times New Roman" w:hAnsi="Times New Roman" w:cs="Times New Roman"/>
         </w:rPr>
@@ -543,7 +543,7 @@
           <w:sz w:val="24"/>
           <w:szCs w:val="24"/>
         </w:rPr>
-        <w:t xml:space="preserve">Self-regulation is a psychological construct that is characterized using a broad set of measures and is thought to be related to a number of real-world outcomes.  However, the test-retest </w:t>
+        <w:t xml:space="preserve">Self-regulation is a psychological construct that is characterized using a broad set of measures and is thought to be related to a number of real-world outcomes.  However, the test-retest reliability of many of these measures is unclear. This paper reviews the literature on test-retest </w:t>
       </w:r>
       <w:r>
         <w:rPr>
@@ -552,13 +552,13 @@
           <w:szCs w:val="24"/>
         </w:rPr>
         <w:lastRenderedPageBreak/>
-        <w:t xml:space="preserve">reliability of many of these measures is unclear. This paper reviews the literature on test-retest reliability of self-regulation measures, and characterizes long-term test-retest reliability in a large sample of individuals completing an extensive battery. The results show that while self-report measures have generally high test-retest reliability, behavioral task measures have substantially lower test-retest reliability, raising questions about their ability to serve as trait-like measures of individual differences.  </w:t>
+        <w:t xml:space="preserve">reliability of self-regulation measures, and characterizes long-term test-retest reliability in a large sample of individuals completing an extensive battery. The results show that while self-report measures have generally high test-retest reliability, behavioral task measures have substantially lower test-retest reliability, raising questions about their ability to serve as trait-like measures of individual differences.  </w:t>
       </w:r>
     </w:p>
     <w:p>
       <w:pPr>
         <w:pStyle w:val="Heading1"/>
-        <w:spacing w:line="480" w:lineRule="auto"/>
+        <w:spacing w:before="0" w:after="0" w:line="480" w:lineRule="auto"/>
         <w:rPr>
           <w:rFonts w:ascii="Times New Roman" w:eastAsia="Times New Roman" w:hAnsi="Times New Roman" w:cs="Times New Roman"/>
         </w:rPr>
@@ -1220,7 +1220,23 @@
           <w:sz w:val="24"/>
           <w:szCs w:val="24"/>
         </w:rPr>
-        <w:t xml:space="preserve">To ensure data quality we conducted three tests (detailed further in SI): We checked the reliability of the demographic items in our battery, the effect of retest delay on change of subject scores, and the correlation between similar survey items. None of these analyses raised concerns and overall they provided some assurance that the participants were real people and not automated machines (which is a concern since participants were recruited using Amazon Mechanical Turk and Experiment Factory </w:t>
+        <w:t>To ensure data quality we conducted three tests (detailed further in SI</w:t>
+      </w:r>
+      <w:r>
+        <w:rPr>
+          <w:rFonts w:ascii="Times New Roman" w:eastAsia="Times New Roman" w:hAnsi="Times New Roman" w:cs="Times New Roman"/>
+          <w:sz w:val="24"/>
+          <w:szCs w:val="24"/>
+        </w:rPr>
+        <w:t xml:space="preserve"> Appendix</w:t>
+      </w:r>
+      <w:r>
+        <w:rPr>
+          <w:rFonts w:ascii="Times New Roman" w:eastAsia="Times New Roman" w:hAnsi="Times New Roman" w:cs="Times New Roman"/>
+          <w:sz w:val="24"/>
+          <w:szCs w:val="24"/>
+        </w:rPr>
+        <w:t xml:space="preserve">): We checked the reliability of the demographic items in our battery, the effect of retest delay on change of subject scores, and the correlation between similar survey items. None of these analyses raised concerns and overall they provided some assurance that the participants were real people and not automated machines (which is a concern since participants were recruited using Amazon Mechanical Turk and Experiment Factory </w:t>
       </w:r>
       <w:hyperlink r:id="rId19">
         <w:r>
@@ -1276,7 +1292,23 @@
           <w:sz w:val="24"/>
           <w:szCs w:val="24"/>
         </w:rPr>
-        <w:t>We calculated 372 DVs for behavioral tasks and 74 for surveys. reliability for each DV were estimated using a nonparametric bootstrap (1000 samples); statistics on these bootstrapped estimates are reported instead of point estimates. We report ICC(2,1) as the main metric of reliability, based on its ability to account for various sources of variance separately (Table S1). The ICC, which ranges from -1 to 1</w:t>
+        <w:t>We calculated 372 DVs for behavioral tasks and 74 for surveys. reliability for each DV were estimated using a nonparametric bootstrap (1000 samples); statistics on these bootstrapped estimates are reported instead of point estimates. We report ICC(2,1) as the main metric of reliability, based on its ability to account for various sources of variance separately (</w:t>
+      </w:r>
+      <w:r>
+        <w:rPr>
+          <w:rFonts w:ascii="Times New Roman" w:eastAsia="Times New Roman" w:hAnsi="Times New Roman" w:cs="Times New Roman"/>
+          <w:sz w:val="24"/>
+          <w:szCs w:val="24"/>
+        </w:rPr>
+        <w:t xml:space="preserve">SI Appendix, </w:t>
+      </w:r>
+      <w:r>
+        <w:rPr>
+          <w:rFonts w:ascii="Times New Roman" w:eastAsia="Times New Roman" w:hAnsi="Times New Roman" w:cs="Times New Roman"/>
+          <w:sz w:val="24"/>
+          <w:szCs w:val="24"/>
+        </w:rPr>
+        <w:t>Table S1). The ICC, which ranges from -1 to 1</w:t>
       </w:r>
       <w:r>
         <w:rPr>
@@ -1312,7 +1344,32 @@
           <w:sz w:val="24"/>
           <w:szCs w:val="24"/>
         </w:rPr>
-        <w:t>. None of our conclusions change using other reliability metrics. The correlation between different reliability metrics ranged from 0.932 to 0.998 (Fig. S3).</w:t>
+        <w:t xml:space="preserve">. None of our conclusions change using other reliability </w:t>
+      </w:r>
+      <w:r>
+        <w:rPr>
+          <w:rFonts w:ascii="Times New Roman" w:eastAsia="Times New Roman" w:hAnsi="Times New Roman" w:cs="Times New Roman"/>
+          <w:sz w:val="24"/>
+          <w:szCs w:val="24"/>
+        </w:rPr>
+        <w:lastRenderedPageBreak/>
+        <w:t>metrics. The correlation between different reliability metrics ranged from 0.932 to 0.998 (</w:t>
+      </w:r>
+      <w:r>
+        <w:rPr>
+          <w:rFonts w:ascii="Times New Roman" w:eastAsia="Times New Roman" w:hAnsi="Times New Roman" w:cs="Times New Roman"/>
+          <w:sz w:val="24"/>
+          <w:szCs w:val="24"/>
+        </w:rPr>
+        <w:t xml:space="preserve">SI Appendix, </w:t>
+      </w:r>
+      <w:r>
+        <w:rPr>
+          <w:rFonts w:ascii="Times New Roman" w:eastAsia="Times New Roman" w:hAnsi="Times New Roman" w:cs="Times New Roman"/>
+          <w:sz w:val="24"/>
+          <w:szCs w:val="24"/>
+        </w:rPr>
+        <w:t>Fig. S3).</w:t>
       </w:r>
     </w:p>
     <w:p>
@@ -1332,7 +1389,6 @@
           <w:sz w:val="24"/>
           <w:szCs w:val="24"/>
         </w:rPr>
-        <w:lastRenderedPageBreak/>
         <w:t>Mirroring the literature, the average reliability of behavioral task DVs was 0.432 lower than the average reliability of survey DVs (95% credible interval (CI) for difference = [-0.482, -0.384]). While survey DVs had a median ICC of 0.674 (first quartile 0.425, third quartile 0.836), behavioral task DVs had a median ICC of 0.311 (first quartile -0.091, third quartile 0.665).</w:t>
       </w:r>
     </w:p>
@@ -1397,12 +1453,45 @@
           <w:szCs w:val="24"/>
         </w:rPr>
         <w:tab/>
-        <w:t>We find that 79.50% of survey DVs’ variance is due to between-subject variability versus 49.30% of behavioral task DVs’ (Difference 95% CI = [26.10, 34.90]; Fig. 2). Conversely, 26.98% of behavioral tasks’ variance is explained by within-subject variance compared to 10.8% of survey DVs’ (systematic differences between sessions; difference 95% CI = [10.68, 21.84]). Finally, task DVs have higher percentages residual variance (Difference 95% CI = [11.46, 16.57]).</w:t>
+        <w:t xml:space="preserve">We find that 79.50% of survey DVs’ variance is due to between-subject variability versus 49.30% of behavioral task DVs’ (Difference 95% CI = [26.10, 34.90]; Fig. 2). Conversely, 26.98% of behavioral tasks’ variance is explained by within-subject variance compared to 10.8% of survey DVs’ (systematic differences between sessions; difference 95% </w:t>
+      </w:r>
+      <w:r>
+        <w:rPr>
+          <w:rFonts w:ascii="Times New Roman" w:eastAsia="Times New Roman" w:hAnsi="Times New Roman" w:cs="Times New Roman"/>
+          <w:sz w:val="24"/>
+          <w:szCs w:val="24"/>
+        </w:rPr>
+        <w:t>CI = [10.68, 21.84]). T</w:t>
+      </w:r>
+      <w:r>
+        <w:rPr>
+          <w:rFonts w:ascii="Times New Roman" w:eastAsia="Times New Roman" w:hAnsi="Times New Roman" w:cs="Times New Roman"/>
+          <w:sz w:val="24"/>
+          <w:szCs w:val="24"/>
+        </w:rPr>
+        <w:t xml:space="preserve">ask DVs </w:t>
+      </w:r>
+      <w:r>
+        <w:rPr>
+          <w:rFonts w:ascii="Times New Roman" w:eastAsia="Times New Roman" w:hAnsi="Times New Roman" w:cs="Times New Roman"/>
+          <w:sz w:val="24"/>
+          <w:szCs w:val="24"/>
+        </w:rPr>
+        <w:t xml:space="preserve">also </w:t>
+      </w:r>
+      <w:r>
+        <w:rPr>
+          <w:rFonts w:ascii="Times New Roman" w:eastAsia="Times New Roman" w:hAnsi="Times New Roman" w:cs="Times New Roman"/>
+          <w:sz w:val="24"/>
+          <w:szCs w:val="24"/>
+        </w:rPr>
+        <w:t>have higher percentages residual variance (Difference 95% CI = [11.46, 16.57]).</w:t>
       </w:r>
     </w:p>
     <w:p>
       <w:pPr>
         <w:pStyle w:val="Heading3"/>
+        <w:spacing w:before="0" w:after="0"/>
         <w:rPr>
           <w:rFonts w:ascii="Times New Roman" w:eastAsia="Times New Roman" w:hAnsi="Times New Roman" w:cs="Times New Roman"/>
           <w:sz w:val="24"/>
@@ -1582,7 +1671,39 @@
           <w:sz w:val="24"/>
           <w:szCs w:val="24"/>
         </w:rPr>
-        <w:t xml:space="preserve">For tasks in which DVs are estimated using many trials, one can ask whether the same DV becomes less reliable if fewer trials are used to estimate its reliability, as this might suggest that low task reliability in our study is due to insufficient numbers of trials. The effect of task length on the stability of a DV is a largely open empirical question. Previous analyses (see Supplementary Materials of </w:t>
+        <w:t>For tasks in which DVs are estimated using many trials, one can ask whether the same DV becomes less reliable if fewer trials are used to estimate its reliability, as this might suggest that low task reliability in our study is due to insufficient numbers of trials. The effect of task length on the stability of a DV is a largely open empirical question. Previous analyses (see S</w:t>
+      </w:r>
+      <w:r>
+        <w:rPr>
+          <w:rFonts w:ascii="Times New Roman" w:eastAsia="Times New Roman" w:hAnsi="Times New Roman" w:cs="Times New Roman"/>
+          <w:sz w:val="24"/>
+          <w:szCs w:val="24"/>
+        </w:rPr>
+        <w:t>I</w:t>
+      </w:r>
+      <w:r>
+        <w:rPr>
+          <w:rFonts w:ascii="Times New Roman" w:eastAsia="Times New Roman" w:hAnsi="Times New Roman" w:cs="Times New Roman"/>
+          <w:sz w:val="24"/>
+          <w:szCs w:val="24"/>
+        </w:rPr>
+        <w:t xml:space="preserve"> </w:t>
+      </w:r>
+      <w:r>
+        <w:rPr>
+          <w:rFonts w:ascii="Times New Roman" w:eastAsia="Times New Roman" w:hAnsi="Times New Roman" w:cs="Times New Roman"/>
+          <w:sz w:val="24"/>
+          <w:szCs w:val="24"/>
+        </w:rPr>
+        <w:t>Appendix</w:t>
+      </w:r>
+      <w:r>
+        <w:rPr>
+          <w:rFonts w:ascii="Times New Roman" w:eastAsia="Times New Roman" w:hAnsi="Times New Roman" w:cs="Times New Roman"/>
+          <w:sz w:val="24"/>
+          <w:szCs w:val="24"/>
+        </w:rPr>
+        <w:t xml:space="preserve"> of </w:t>
       </w:r>
       <w:hyperlink r:id="rId22">
         <w:r>
@@ -1621,7 +1742,23 @@
           <w:sz w:val="24"/>
           <w:szCs w:val="24"/>
         </w:rPr>
-        <w:t>We calculated DVs for six tasks of various lengths in our battery. reliability increased by 0.119 when using half of the trials instead of a quarter (95% CI = [0.082, 0.158]) and 0.040 when using 75% of trials compared to half (95% CI = [0.019, 0.063], Fig. S6)</w:t>
+        <w:t xml:space="preserve">We calculated DVs for six tasks of various lengths in our battery. reliability increased by 0.119 when using half of the trials instead of a quarter (95% CI = [0.082, 0.158]) and 0.040 when using 75% of trials compared to half (95% CI = [0.019, 0.063], </w:t>
+      </w:r>
+      <w:r>
+        <w:rPr>
+          <w:rFonts w:ascii="Times New Roman" w:eastAsia="Times New Roman" w:hAnsi="Times New Roman" w:cs="Times New Roman"/>
+          <w:sz w:val="24"/>
+          <w:szCs w:val="24"/>
+        </w:rPr>
+        <w:t xml:space="preserve">SI Appendix, </w:t>
+      </w:r>
+      <w:r>
+        <w:rPr>
+          <w:rFonts w:ascii="Times New Roman" w:eastAsia="Times New Roman" w:hAnsi="Times New Roman" w:cs="Times New Roman"/>
+          <w:sz w:val="24"/>
+          <w:szCs w:val="24"/>
+        </w:rPr>
+        <w:t>Fig. S6)</w:t>
       </w:r>
       <w:r>
         <w:rPr>
@@ -1638,7 +1775,23 @@
           <w:sz w:val="24"/>
           <w:szCs w:val="24"/>
         </w:rPr>
-        <w:t xml:space="preserve">. Yet there were non-negligible differences between DVs. To identify patterns in these differences we calculated a denser sample of reliability estimates for a single task with many trials. We found three patterns (Fig. S7): 1. Reaching acceptable reliability in many fewer trials than were used. 2. Increasing reliability with more trials and reaching acceptable levels at the end. 3. Never reaching acceptable levels regardless of task length. Thus, a researcher might question whether to use a task for individual difference analyses, as many of the DVs that are usually of primary interest </w:t>
+        <w:t>. Yet there were non-negligible differences between DVs. To identify patterns in these differences we calculated a denser sample of reliability estimates for a single task with many trials. We found three patterns (</w:t>
+      </w:r>
+      <w:r>
+        <w:rPr>
+          <w:rFonts w:ascii="Times New Roman" w:eastAsia="Times New Roman" w:hAnsi="Times New Roman" w:cs="Times New Roman"/>
+          <w:sz w:val="24"/>
+          <w:szCs w:val="24"/>
+        </w:rPr>
+        <w:t xml:space="preserve">SI Appendix, </w:t>
+      </w:r>
+      <w:r>
+        <w:rPr>
+          <w:rFonts w:ascii="Times New Roman" w:eastAsia="Times New Roman" w:hAnsi="Times New Roman" w:cs="Times New Roman"/>
+          <w:sz w:val="24"/>
+          <w:szCs w:val="24"/>
+        </w:rPr>
+        <w:t xml:space="preserve">Fig. S7): 1. Reaching acceptable reliability in many fewer trials than were used. 2. Increasing reliability with more trials and reaching acceptable levels at the end. 3. Never reaching acceptable levels regardless of task length. Thus, a researcher might question whether to use a task for individual difference analyses, as many of the DVs that are usually of </w:t>
       </w:r>
       <w:r>
         <w:rPr>
@@ -1647,7 +1800,7 @@
           <w:szCs w:val="24"/>
         </w:rPr>
         <w:lastRenderedPageBreak/>
-        <w:t>exhibit little or no reliability even after hundreds of trials. Alternatively, reliable results can be obtained with relatively few trials by using a more stable DV.</w:t>
+        <w:t>primary interest exhibit little or no reliability even after hundreds of trials. Alternatively, reliable results can be obtained with relatively few trials by using a more stable DV.</w:t>
       </w:r>
     </w:p>
     <w:p>
@@ -2472,7 +2625,17 @@
           <w:sz w:val="24"/>
           <w:szCs w:val="24"/>
         </w:rPr>
-        <w:t xml:space="preserve">, the question of validity remains a separate one addressed in related work </w:t>
+        <w:t>, the question of validity remains a separate one addressed in related wo</w:t>
+      </w:r>
+      <w:bookmarkStart w:id="17" w:name="_GoBack"/>
+      <w:bookmarkEnd w:id="17"/>
+      <w:r>
+        <w:rPr>
+          <w:rFonts w:ascii="Times New Roman" w:eastAsia="Times New Roman" w:hAnsi="Times New Roman" w:cs="Times New Roman"/>
+          <w:sz w:val="24"/>
+          <w:szCs w:val="24"/>
+        </w:rPr>
+        <w:t xml:space="preserve">rk </w:t>
       </w:r>
       <w:hyperlink r:id="rId36">
         <w:r>
@@ -2504,8 +2667,8 @@
           <w:szCs w:val="24"/>
         </w:rPr>
       </w:pPr>
-      <w:bookmarkStart w:id="17" w:name="_w4pu6igv1f75" w:colFirst="0" w:colLast="0"/>
-      <w:bookmarkEnd w:id="17"/>
+      <w:bookmarkStart w:id="18" w:name="_w4pu6igv1f75" w:colFirst="0" w:colLast="0"/>
+      <w:bookmarkEnd w:id="18"/>
       <w:r>
         <w:rPr>
           <w:rFonts w:ascii="Times New Roman" w:eastAsia="Times New Roman" w:hAnsi="Times New Roman" w:cs="Times New Roman"/>
@@ -2538,13 +2701,19 @@
         <w:pStyle w:val="Heading2"/>
         <w:spacing w:before="0" w:after="0"/>
       </w:pPr>
-      <w:bookmarkStart w:id="18" w:name="_cpxzh7bad6w" w:colFirst="0" w:colLast="0"/>
-      <w:bookmarkEnd w:id="18"/>
-      <w:r>
-        <w:rPr>
-          <w:rFonts w:ascii="Times New Roman" w:eastAsia="Times New Roman" w:hAnsi="Times New Roman" w:cs="Times New Roman"/>
-        </w:rPr>
-        <w:t>Materials &amp; Methods</w:t>
+      <w:bookmarkStart w:id="19" w:name="_cpxzh7bad6w" w:colFirst="0" w:colLast="0"/>
+      <w:bookmarkEnd w:id="19"/>
+      <w:r>
+        <w:rPr>
+          <w:rFonts w:ascii="Times New Roman" w:eastAsia="Times New Roman" w:hAnsi="Times New Roman" w:cs="Times New Roman"/>
+        </w:rPr>
+        <w:t>Materials and</w:t>
+      </w:r>
+      <w:r>
+        <w:rPr>
+          <w:rFonts w:ascii="Times New Roman" w:eastAsia="Times New Roman" w:hAnsi="Times New Roman" w:cs="Times New Roman"/>
+        </w:rPr>
+        <w:t xml:space="preserve"> Methods</w:t>
       </w:r>
     </w:p>
     <w:p>
@@ -2555,8 +2724,8 @@
           <w:rFonts w:ascii="Times New Roman" w:eastAsia="Times New Roman" w:hAnsi="Times New Roman" w:cs="Times New Roman"/>
         </w:rPr>
       </w:pPr>
-      <w:bookmarkStart w:id="19" w:name="_w6h51ocx7iol" w:colFirst="0" w:colLast="0"/>
-      <w:bookmarkEnd w:id="19"/>
+      <w:bookmarkStart w:id="20" w:name="_w6h51ocx7iol" w:colFirst="0" w:colLast="0"/>
+      <w:bookmarkEnd w:id="20"/>
       <w:r>
         <w:rPr>
           <w:rFonts w:ascii="Times New Roman" w:eastAsia="Times New Roman" w:hAnsi="Times New Roman" w:cs="Times New Roman"/>
@@ -2605,7 +2774,23 @@
           <w:sz w:val="24"/>
           <w:szCs w:val="24"/>
         </w:rPr>
-        <w:t xml:space="preserve"> conducted on Amazon Mechanical Turk (MTurk). Invitations were sent to 242 of 522 participants (52% female, age: mean = 34.1, median = 33, range = 21-60) who had satisfactorily completed the first wave of data collection between July and September 2016. The final sample for the retest study consisted of 150 participants (52.7% female, age: mean = 34.5, median = 33, range = 21-60) whose data passed basic quality checks as described in Table S2. The sample size was specified prior to data collection based on financial constraints. Instead of inviting all 522 eligible participants at once we invited randomly selected subsets of participants in small batches. This addressed </w:t>
+        <w:t xml:space="preserve"> conducted on Amazon Mechanical Turk (MTurk). Invitations were sent to 242 of 522 participants (52% female, age: mean = 34.1, median = 33, range = 21-60) who had satisfactorily completed the first wave of data collection between July and September 2016. The final sample for the retest study consisted of 150 participants (52.7% female, age: mean = 34.5, median = 33, range = 21-60) whose data passed basic quality checks as described in </w:t>
+      </w:r>
+      <w:r>
+        <w:rPr>
+          <w:rFonts w:ascii="Times New Roman" w:eastAsia="Times New Roman" w:hAnsi="Times New Roman" w:cs="Times New Roman"/>
+          <w:sz w:val="24"/>
+          <w:szCs w:val="24"/>
+        </w:rPr>
+        <w:t xml:space="preserve">SI Appendix, </w:t>
+      </w:r>
+      <w:r>
+        <w:rPr>
+          <w:rFonts w:ascii="Times New Roman" w:eastAsia="Times New Roman" w:hAnsi="Times New Roman" w:cs="Times New Roman"/>
+          <w:sz w:val="24"/>
+          <w:szCs w:val="24"/>
+        </w:rPr>
+        <w:t xml:space="preserve">Table S2. The sample size was specified prior to data collection based on financial constraints. Instead of inviting all 522 eligible participants at once we invited randomly selected subsets of participants in small batches. This addressed </w:t>
       </w:r>
       <w:r>
         <w:rPr>
@@ -2632,92 +2817,88 @@
           <w:szCs w:val="24"/>
         </w:rPr>
         <w:tab/>
-        <w:t>The data collection platform as well as the details of the data analysis pipeline including links to analysis scripts and interactive visualizations are in the SI.</w:t>
-      </w:r>
-    </w:p>
-    <w:p>
-      <w:pPr>
-        <w:pStyle w:val="Heading2"/>
+        <w:t xml:space="preserve">The </w:t>
+      </w:r>
+      <w:r>
+        <w:rPr>
+          <w:rFonts w:ascii="Times New Roman" w:eastAsia="Times New Roman" w:hAnsi="Times New Roman" w:cs="Times New Roman"/>
+          <w:sz w:val="24"/>
+          <w:szCs w:val="24"/>
+        </w:rPr>
+        <w:t xml:space="preserve">details of the </w:t>
+      </w:r>
+      <w:r>
+        <w:rPr>
+          <w:rFonts w:ascii="Times New Roman" w:eastAsia="Times New Roman" w:hAnsi="Times New Roman" w:cs="Times New Roman"/>
+          <w:sz w:val="24"/>
+          <w:szCs w:val="24"/>
+        </w:rPr>
+        <w:t>data collection platform</w:t>
+      </w:r>
+      <w:r>
+        <w:rPr>
+          <w:rFonts w:ascii="Times New Roman" w:eastAsia="Times New Roman" w:hAnsi="Times New Roman" w:cs="Times New Roman"/>
+          <w:sz w:val="24"/>
+          <w:szCs w:val="24"/>
+        </w:rPr>
+        <w:t>,</w:t>
+      </w:r>
+      <w:r>
+        <w:rPr>
+          <w:rFonts w:ascii="Times New Roman" w:eastAsia="Times New Roman" w:hAnsi="Times New Roman" w:cs="Times New Roman"/>
+          <w:sz w:val="24"/>
+          <w:szCs w:val="24"/>
+        </w:rPr>
+        <w:t xml:space="preserve"> data analysis pipeline including links to analysis scripts and interactive visualizations</w:t>
+      </w:r>
+      <w:r>
+        <w:rPr>
+          <w:rFonts w:ascii="Times New Roman" w:eastAsia="Times New Roman" w:hAnsi="Times New Roman" w:cs="Times New Roman"/>
+          <w:sz w:val="24"/>
+          <w:szCs w:val="24"/>
+        </w:rPr>
+        <w:t>, descriptions of all measures and the literature review steps</w:t>
+      </w:r>
+      <w:r>
+        <w:rPr>
+          <w:rFonts w:ascii="Times New Roman" w:eastAsia="Times New Roman" w:hAnsi="Times New Roman" w:cs="Times New Roman"/>
+          <w:sz w:val="24"/>
+          <w:szCs w:val="24"/>
+        </w:rPr>
+        <w:t xml:space="preserve"> are in the SI</w:t>
+      </w:r>
+      <w:r>
+        <w:rPr>
+          <w:rFonts w:ascii="Times New Roman" w:eastAsia="Times New Roman" w:hAnsi="Times New Roman" w:cs="Times New Roman"/>
+          <w:sz w:val="24"/>
+          <w:szCs w:val="24"/>
+        </w:rPr>
+        <w:t xml:space="preserve"> Appendix</w:t>
+      </w:r>
+      <w:r>
+        <w:rPr>
+          <w:rFonts w:ascii="Times New Roman" w:eastAsia="Times New Roman" w:hAnsi="Times New Roman" w:cs="Times New Roman"/>
+          <w:sz w:val="24"/>
+          <w:szCs w:val="24"/>
+        </w:rPr>
+        <w:t>.</w:t>
+      </w:r>
+      <w:bookmarkStart w:id="21" w:name="_htxv08vcw1ju" w:colFirst="0" w:colLast="0"/>
+      <w:bookmarkEnd w:id="21"/>
+      <w:r>
+        <w:br w:type="page"/>
+      </w:r>
+    </w:p>
+    <w:p>
+      <w:pPr>
+        <w:pStyle w:val="Heading1"/>
         <w:spacing w:before="0" w:after="0"/>
         <w:rPr>
           <w:rFonts w:ascii="Times New Roman" w:eastAsia="Times New Roman" w:hAnsi="Times New Roman" w:cs="Times New Roman"/>
         </w:rPr>
       </w:pPr>
-      <w:bookmarkStart w:id="20" w:name="_htxv08vcw1ju" w:colFirst="0" w:colLast="0"/>
-      <w:bookmarkEnd w:id="20"/>
-      <w:r>
-        <w:rPr>
-          <w:rFonts w:ascii="Times New Roman" w:eastAsia="Times New Roman" w:hAnsi="Times New Roman" w:cs="Times New Roman"/>
-        </w:rPr>
-        <w:t>Literature review</w:t>
-      </w:r>
-    </w:p>
-    <w:p>
-      <w:pPr>
-        <w:pStyle w:val="normal0"/>
-        <w:spacing w:line="480" w:lineRule="auto"/>
-        <w:rPr>
-          <w:rFonts w:ascii="Times New Roman" w:eastAsia="Times New Roman" w:hAnsi="Times New Roman" w:cs="Times New Roman"/>
-          <w:sz w:val="24"/>
-          <w:szCs w:val="24"/>
-        </w:rPr>
-      </w:pPr>
-      <w:r>
-        <w:rPr>
-          <w:rFonts w:ascii="Times New Roman" w:eastAsia="Times New Roman" w:hAnsi="Times New Roman" w:cs="Times New Roman"/>
-        </w:rPr>
-        <w:tab/>
-      </w:r>
-      <w:r>
-        <w:rPr>
-          <w:rFonts w:ascii="Times New Roman" w:eastAsia="Times New Roman" w:hAnsi="Times New Roman" w:cs="Times New Roman"/>
-          <w:sz w:val="24"/>
-          <w:szCs w:val="24"/>
-        </w:rPr>
-        <w:t xml:space="preserve">The literature review was conducted on Google Scholar, which was chosen for its breadth. Our strategy was: (1) Manually check the reference article for a given task or survey (i.e. the article that described the task or survey for the first time) for reliability data. (2) Search within the full text of the articles that cite the reference article for the term ‘retest.’ (3) Examine each of these resulting articles up to the first 100 results ordered by the number of times they have been cited. (4) Scan the abstract and the methods sections of each article to determine whether the article reports original empirical retest results. (5) Extract: (a) the type and, (b) magnitude of the reliability statistic, (c) the DV the reliability pertains to, (d) delay between the two measurements, (e) sample size, (f) differences from the procedure used in our battery, (g) article reference, (h) whether the sample was clinical, (i) whether the sample was collected on MTurk, (j) number of trials used for behavioral tasks.  (6) If the resulting article cites other articles with reliability for the measure, find and extract the reliability data described as above. (7) If the reference article describes a version of the task that is modified for specific purposes </w:t>
-      </w:r>
-      <w:r>
-        <w:rPr>
-          <w:rFonts w:ascii="Times New Roman" w:eastAsia="Times New Roman" w:hAnsi="Times New Roman" w:cs="Times New Roman"/>
-          <w:sz w:val="24"/>
-          <w:szCs w:val="24"/>
-        </w:rPr>
-        <w:lastRenderedPageBreak/>
-        <w:t xml:space="preserve">(e.g., the Shift Task is a modified version of the older Wisconsin Card Sorting task) find the reference article for the parent task and apply the same search routine for reliability on the parent task. </w:t>
-      </w:r>
-    </w:p>
-    <w:p>
-      <w:pPr>
-        <w:pStyle w:val="normal0"/>
-        <w:spacing w:line="480" w:lineRule="auto"/>
-        <w:ind w:firstLine="720"/>
-        <w:rPr>
-          <w:rFonts w:ascii="Times New Roman" w:eastAsia="Times New Roman" w:hAnsi="Times New Roman" w:cs="Times New Roman"/>
-          <w:sz w:val="24"/>
-          <w:szCs w:val="24"/>
-        </w:rPr>
-      </w:pPr>
-      <w:r>
-        <w:rPr>
-          <w:rFonts w:ascii="Times New Roman" w:eastAsia="Times New Roman" w:hAnsi="Times New Roman" w:cs="Times New Roman"/>
-          <w:sz w:val="24"/>
-          <w:szCs w:val="24"/>
-        </w:rPr>
-        <w:t>Detailed descriptions of all measures and reliability are listed in the SI.</w:t>
-      </w:r>
-      <w:r>
-        <w:br w:type="page"/>
-      </w:r>
-    </w:p>
-    <w:p>
-      <w:pPr>
-        <w:pStyle w:val="Heading1"/>
-        <w:rPr>
-          <w:rFonts w:ascii="Times New Roman" w:eastAsia="Times New Roman" w:hAnsi="Times New Roman" w:cs="Times New Roman"/>
-        </w:rPr>
-      </w:pPr>
-      <w:bookmarkStart w:id="21" w:name="_fqna7tjmtsu" w:colFirst="0" w:colLast="0"/>
-      <w:bookmarkEnd w:id="21"/>
+      <w:bookmarkStart w:id="22" w:name="_fqna7tjmtsu" w:colFirst="0" w:colLast="0"/>
+      <w:bookmarkEnd w:id="22"/>
       <w:r>
         <w:rPr>
           <w:rFonts w:ascii="Times New Roman" w:eastAsia="Times New Roman" w:hAnsi="Times New Roman" w:cs="Times New Roman"/>
@@ -2748,12 +2929,13 @@
     <w:p>
       <w:pPr>
         <w:pStyle w:val="Heading1"/>
-        <w:rPr>
-          <w:rFonts w:ascii="Times New Roman" w:eastAsia="Times New Roman" w:hAnsi="Times New Roman" w:cs="Times New Roman"/>
-        </w:rPr>
-      </w:pPr>
-      <w:bookmarkStart w:id="22" w:name="_aecyhcl1zdbe" w:colFirst="0" w:colLast="0"/>
-      <w:bookmarkEnd w:id="22"/>
+        <w:spacing w:before="0" w:after="0"/>
+        <w:rPr>
+          <w:rFonts w:ascii="Times New Roman" w:eastAsia="Times New Roman" w:hAnsi="Times New Roman" w:cs="Times New Roman"/>
+        </w:rPr>
+      </w:pPr>
+      <w:bookmarkStart w:id="23" w:name="_aecyhcl1zdbe" w:colFirst="0" w:colLast="0"/>
+      <w:bookmarkEnd w:id="23"/>
       <w:r>
         <w:br w:type="page"/>
       </w:r>
@@ -2761,12 +2943,13 @@
     <w:p>
       <w:pPr>
         <w:pStyle w:val="Heading1"/>
-        <w:rPr>
-          <w:rFonts w:ascii="Times New Roman" w:eastAsia="Times New Roman" w:hAnsi="Times New Roman" w:cs="Times New Roman"/>
-        </w:rPr>
-      </w:pPr>
-      <w:bookmarkStart w:id="23" w:name="_fss8qqujmjpm" w:colFirst="0" w:colLast="0"/>
-      <w:bookmarkEnd w:id="23"/>
+        <w:spacing w:before="0" w:after="0"/>
+        <w:rPr>
+          <w:rFonts w:ascii="Times New Roman" w:eastAsia="Times New Roman" w:hAnsi="Times New Roman" w:cs="Times New Roman"/>
+        </w:rPr>
+      </w:pPr>
+      <w:bookmarkStart w:id="24" w:name="_fss8qqujmjpm" w:colFirst="0" w:colLast="0"/>
+      <w:bookmarkEnd w:id="24"/>
       <w:r>
         <w:rPr>
           <w:rFonts w:ascii="Times New Roman" w:eastAsia="Times New Roman" w:hAnsi="Times New Roman" w:cs="Times New Roman"/>
@@ -2786,7 +2969,7 @@
           <w:right w:val="nil"/>
           <w:between w:val="nil"/>
         </w:pBdr>
-        <w:spacing w:before="240" w:after="240" w:line="240" w:lineRule="auto"/>
+        <w:spacing w:line="240" w:lineRule="auto"/>
         <w:ind w:left="480" w:hanging="480"/>
         <w:rPr>
           <w:rFonts w:ascii="Times New Roman" w:eastAsia="Times New Roman" w:hAnsi="Times New Roman" w:cs="Times New Roman"/>
@@ -2859,7 +3042,7 @@
           <w:right w:val="nil"/>
           <w:between w:val="nil"/>
         </w:pBdr>
-        <w:spacing w:after="240" w:line="240" w:lineRule="auto"/>
+        <w:spacing w:line="240" w:lineRule="auto"/>
         <w:ind w:left="480" w:hanging="480"/>
         <w:rPr>
           <w:rFonts w:ascii="Times New Roman" w:eastAsia="Times New Roman" w:hAnsi="Times New Roman" w:cs="Times New Roman"/>
@@ -2932,7 +3115,7 @@
           <w:right w:val="nil"/>
           <w:between w:val="nil"/>
         </w:pBdr>
-        <w:spacing w:after="240" w:line="240" w:lineRule="auto"/>
+        <w:spacing w:line="240" w:lineRule="auto"/>
         <w:ind w:left="480" w:hanging="480"/>
         <w:rPr>
           <w:rFonts w:ascii="Times New Roman" w:eastAsia="Times New Roman" w:hAnsi="Times New Roman" w:cs="Times New Roman"/>
@@ -3005,7 +3188,7 @@
           <w:right w:val="nil"/>
           <w:between w:val="nil"/>
         </w:pBdr>
-        <w:spacing w:after="240" w:line="240" w:lineRule="auto"/>
+        <w:spacing w:line="240" w:lineRule="auto"/>
         <w:ind w:left="480" w:hanging="480"/>
         <w:rPr>
           <w:rFonts w:ascii="Times New Roman" w:eastAsia="Times New Roman" w:hAnsi="Times New Roman" w:cs="Times New Roman"/>
@@ -3078,7 +3261,7 @@
           <w:right w:val="nil"/>
           <w:between w:val="nil"/>
         </w:pBdr>
-        <w:spacing w:after="240" w:line="240" w:lineRule="auto"/>
+        <w:spacing w:line="240" w:lineRule="auto"/>
         <w:ind w:left="480" w:hanging="480"/>
         <w:rPr>
           <w:rFonts w:ascii="Times New Roman" w:eastAsia="Times New Roman" w:hAnsi="Times New Roman" w:cs="Times New Roman"/>
@@ -3151,7 +3334,7 @@
           <w:right w:val="nil"/>
           <w:between w:val="nil"/>
         </w:pBdr>
-        <w:spacing w:after="240" w:line="240" w:lineRule="auto"/>
+        <w:spacing w:line="240" w:lineRule="auto"/>
         <w:ind w:left="480" w:hanging="480"/>
         <w:rPr>
           <w:rFonts w:ascii="Times New Roman" w:eastAsia="Times New Roman" w:hAnsi="Times New Roman" w:cs="Times New Roman"/>
@@ -3224,7 +3407,7 @@
           <w:right w:val="nil"/>
           <w:between w:val="nil"/>
         </w:pBdr>
-        <w:spacing w:after="240" w:line="240" w:lineRule="auto"/>
+        <w:spacing w:line="240" w:lineRule="auto"/>
         <w:ind w:left="480" w:hanging="480"/>
         <w:rPr>
           <w:rFonts w:ascii="Times New Roman" w:eastAsia="Times New Roman" w:hAnsi="Times New Roman" w:cs="Times New Roman"/>
@@ -3297,7 +3480,7 @@
           <w:right w:val="nil"/>
           <w:between w:val="nil"/>
         </w:pBdr>
-        <w:spacing w:after="240" w:line="240" w:lineRule="auto"/>
+        <w:spacing w:line="240" w:lineRule="auto"/>
         <w:ind w:left="480" w:hanging="480"/>
         <w:rPr>
           <w:rFonts w:ascii="Times New Roman" w:eastAsia="Times New Roman" w:hAnsi="Times New Roman" w:cs="Times New Roman"/>
@@ -3370,7 +3553,7 @@
           <w:right w:val="nil"/>
           <w:between w:val="nil"/>
         </w:pBdr>
-        <w:spacing w:after="240" w:line="240" w:lineRule="auto"/>
+        <w:spacing w:line="240" w:lineRule="auto"/>
         <w:ind w:left="480" w:hanging="480"/>
         <w:rPr>
           <w:rFonts w:ascii="Times New Roman" w:eastAsia="Times New Roman" w:hAnsi="Times New Roman" w:cs="Times New Roman"/>
@@ -3443,7 +3626,7 @@
           <w:right w:val="nil"/>
           <w:between w:val="nil"/>
         </w:pBdr>
-        <w:spacing w:after="240" w:line="240" w:lineRule="auto"/>
+        <w:spacing w:line="240" w:lineRule="auto"/>
         <w:ind w:left="480" w:hanging="480"/>
         <w:rPr>
           <w:rFonts w:ascii="Times New Roman" w:eastAsia="Times New Roman" w:hAnsi="Times New Roman" w:cs="Times New Roman"/>
@@ -3516,7 +3699,7 @@
           <w:right w:val="nil"/>
           <w:between w:val="nil"/>
         </w:pBdr>
-        <w:spacing w:after="240" w:line="240" w:lineRule="auto"/>
+        <w:spacing w:line="240" w:lineRule="auto"/>
         <w:ind w:left="480" w:hanging="480"/>
         <w:rPr>
           <w:rFonts w:ascii="Times New Roman" w:eastAsia="Times New Roman" w:hAnsi="Times New Roman" w:cs="Times New Roman"/>
@@ -3589,7 +3772,7 @@
           <w:right w:val="nil"/>
           <w:between w:val="nil"/>
         </w:pBdr>
-        <w:spacing w:after="240" w:line="240" w:lineRule="auto"/>
+        <w:spacing w:line="240" w:lineRule="auto"/>
         <w:ind w:left="480" w:hanging="480"/>
         <w:rPr>
           <w:rFonts w:ascii="Times New Roman" w:eastAsia="Times New Roman" w:hAnsi="Times New Roman" w:cs="Times New Roman"/>
@@ -3662,7 +3845,7 @@
           <w:right w:val="nil"/>
           <w:between w:val="nil"/>
         </w:pBdr>
-        <w:spacing w:after="240" w:line="240" w:lineRule="auto"/>
+        <w:spacing w:line="240" w:lineRule="auto"/>
         <w:ind w:left="480" w:hanging="480"/>
         <w:rPr>
           <w:rFonts w:ascii="Times New Roman" w:eastAsia="Times New Roman" w:hAnsi="Times New Roman" w:cs="Times New Roman"/>
@@ -3735,7 +3918,7 @@
           <w:right w:val="nil"/>
           <w:between w:val="nil"/>
         </w:pBdr>
-        <w:spacing w:after="240" w:line="240" w:lineRule="auto"/>
+        <w:spacing w:line="240" w:lineRule="auto"/>
         <w:ind w:left="480" w:hanging="480"/>
         <w:rPr>
           <w:rFonts w:ascii="Times New Roman" w:eastAsia="Times New Roman" w:hAnsi="Times New Roman" w:cs="Times New Roman"/>
@@ -3808,7 +3991,7 @@
           <w:right w:val="nil"/>
           <w:between w:val="nil"/>
         </w:pBdr>
-        <w:spacing w:after="240" w:line="240" w:lineRule="auto"/>
+        <w:spacing w:line="240" w:lineRule="auto"/>
         <w:ind w:left="480" w:hanging="480"/>
         <w:rPr>
           <w:rFonts w:ascii="Times New Roman" w:eastAsia="Times New Roman" w:hAnsi="Times New Roman" w:cs="Times New Roman"/>
@@ -3824,7 +4007,6 @@
           <w:sz w:val="24"/>
           <w:szCs w:val="24"/>
         </w:rPr>
-        <w:lastRenderedPageBreak/>
         <w:t xml:space="preserve">15. </w:t>
       </w:r>
       <w:r>
@@ -3882,7 +4064,7 @@
           <w:right w:val="nil"/>
           <w:between w:val="nil"/>
         </w:pBdr>
-        <w:spacing w:after="240" w:line="240" w:lineRule="auto"/>
+        <w:spacing w:line="240" w:lineRule="auto"/>
         <w:ind w:left="480" w:hanging="480"/>
         <w:rPr>
           <w:rFonts w:ascii="Times New Roman" w:eastAsia="Times New Roman" w:hAnsi="Times New Roman" w:cs="Times New Roman"/>
@@ -3955,7 +4137,7 @@
           <w:right w:val="nil"/>
           <w:between w:val="nil"/>
         </w:pBdr>
-        <w:spacing w:after="240" w:line="240" w:lineRule="auto"/>
+        <w:spacing w:line="240" w:lineRule="auto"/>
         <w:ind w:left="480" w:hanging="480"/>
         <w:rPr>
           <w:rFonts w:ascii="Times New Roman" w:eastAsia="Times New Roman" w:hAnsi="Times New Roman" w:cs="Times New Roman"/>
@@ -4028,7 +4210,7 @@
           <w:right w:val="nil"/>
           <w:between w:val="nil"/>
         </w:pBdr>
-        <w:spacing w:after="240" w:line="240" w:lineRule="auto"/>
+        <w:spacing w:line="240" w:lineRule="auto"/>
         <w:ind w:left="480" w:hanging="480"/>
         <w:rPr>
           <w:rFonts w:ascii="Times New Roman" w:eastAsia="Times New Roman" w:hAnsi="Times New Roman" w:cs="Times New Roman"/>
@@ -4101,7 +4283,7 @@
           <w:right w:val="nil"/>
           <w:between w:val="nil"/>
         </w:pBdr>
-        <w:spacing w:after="240" w:line="240" w:lineRule="auto"/>
+        <w:spacing w:line="240" w:lineRule="auto"/>
         <w:ind w:left="480" w:hanging="480"/>
         <w:rPr>
           <w:rFonts w:ascii="Times New Roman" w:eastAsia="Times New Roman" w:hAnsi="Times New Roman" w:cs="Times New Roman"/>
@@ -4174,7 +4356,7 @@
           <w:right w:val="nil"/>
           <w:between w:val="nil"/>
         </w:pBdr>
-        <w:spacing w:after="240" w:line="240" w:lineRule="auto"/>
+        <w:spacing w:line="240" w:lineRule="auto"/>
         <w:ind w:left="480" w:hanging="480"/>
         <w:rPr>
           <w:rFonts w:ascii="Times New Roman" w:eastAsia="Times New Roman" w:hAnsi="Times New Roman" w:cs="Times New Roman"/>
@@ -4209,7 +4391,17 @@
             <w:sz w:val="24"/>
             <w:szCs w:val="24"/>
           </w:rPr>
-          <w:t xml:space="preserve">Eisenberg IW, et al. (2018) Uncovering mental structure through data-driven ontology discovery. Available at: </w:t>
+          <w:t xml:space="preserve">Eisenberg IW, et al. (2018) Uncovering mental structure through data-driven ontology </w:t>
+        </w:r>
+        <w:r>
+          <w:rPr>
+            <w:rFonts w:ascii="Times New Roman" w:eastAsia="Times New Roman" w:hAnsi="Times New Roman" w:cs="Times New Roman"/>
+            <w:color w:val="000000"/>
+            <w:sz w:val="24"/>
+            <w:szCs w:val="24"/>
+          </w:rPr>
+          <w:lastRenderedPageBreak/>
+          <w:t xml:space="preserve">discovery. Available at: </w:t>
         </w:r>
       </w:hyperlink>
       <w:hyperlink r:id="rId96">
@@ -4246,7 +4438,7 @@
           <w:right w:val="nil"/>
           <w:between w:val="nil"/>
         </w:pBdr>
-        <w:spacing w:after="240" w:line="240" w:lineRule="auto"/>
+        <w:spacing w:line="240" w:lineRule="auto"/>
         <w:ind w:left="480" w:hanging="480"/>
         <w:rPr>
           <w:rFonts w:ascii="Times New Roman" w:eastAsia="Times New Roman" w:hAnsi="Times New Roman" w:cs="Times New Roman"/>
@@ -4319,7 +4511,7 @@
           <w:right w:val="nil"/>
           <w:between w:val="nil"/>
         </w:pBdr>
-        <w:spacing w:after="240" w:line="240" w:lineRule="auto"/>
+        <w:spacing w:line="240" w:lineRule="auto"/>
         <w:ind w:left="480" w:hanging="480"/>
         <w:rPr>
           <w:rFonts w:ascii="Times New Roman" w:eastAsia="Times New Roman" w:hAnsi="Times New Roman" w:cs="Times New Roman"/>
@@ -4392,7 +4584,7 @@
           <w:right w:val="nil"/>
           <w:between w:val="nil"/>
         </w:pBdr>
-        <w:spacing w:after="240" w:line="240" w:lineRule="auto"/>
+        <w:spacing w:line="240" w:lineRule="auto"/>
         <w:ind w:left="480" w:hanging="480"/>
         <w:rPr>
           <w:rFonts w:ascii="Times New Roman" w:eastAsia="Times New Roman" w:hAnsi="Times New Roman" w:cs="Times New Roman"/>
@@ -4465,7 +4657,7 @@
           <w:right w:val="nil"/>
           <w:between w:val="nil"/>
         </w:pBdr>
-        <w:spacing w:after="240" w:line="240" w:lineRule="auto"/>
+        <w:spacing w:line="240" w:lineRule="auto"/>
         <w:ind w:left="480" w:hanging="480"/>
         <w:rPr>
           <w:rFonts w:ascii="Times New Roman" w:eastAsia="Times New Roman" w:hAnsi="Times New Roman" w:cs="Times New Roman"/>
@@ -4538,7 +4730,7 @@
           <w:right w:val="nil"/>
           <w:between w:val="nil"/>
         </w:pBdr>
-        <w:spacing w:after="240" w:line="240" w:lineRule="auto"/>
+        <w:spacing w:line="240" w:lineRule="auto"/>
         <w:ind w:left="480" w:hanging="480"/>
         <w:rPr>
           <w:rFonts w:ascii="Times New Roman" w:eastAsia="Times New Roman" w:hAnsi="Times New Roman" w:cs="Times New Roman"/>
@@ -4611,7 +4803,7 @@
           <w:right w:val="nil"/>
           <w:between w:val="nil"/>
         </w:pBdr>
-        <w:spacing w:after="240" w:line="240" w:lineRule="auto"/>
+        <w:spacing w:line="240" w:lineRule="auto"/>
         <w:ind w:left="480" w:hanging="480"/>
         <w:rPr>
           <w:rFonts w:ascii="Times New Roman" w:eastAsia="Times New Roman" w:hAnsi="Times New Roman" w:cs="Times New Roman"/>
@@ -4683,7 +4875,7 @@
           <w:right w:val="nil"/>
           <w:between w:val="nil"/>
         </w:pBdr>
-        <w:spacing w:after="240" w:line="240" w:lineRule="auto"/>
+        <w:spacing w:line="240" w:lineRule="auto"/>
         <w:ind w:left="480" w:hanging="480"/>
         <w:rPr>
           <w:rFonts w:ascii="Times New Roman" w:eastAsia="Times New Roman" w:hAnsi="Times New Roman" w:cs="Times New Roman"/>
@@ -4756,7 +4948,7 @@
           <w:right w:val="nil"/>
           <w:between w:val="nil"/>
         </w:pBdr>
-        <w:spacing w:after="240" w:line="240" w:lineRule="auto"/>
+        <w:spacing w:line="240" w:lineRule="auto"/>
         <w:ind w:left="480" w:hanging="480"/>
         <w:rPr>
           <w:rFonts w:ascii="Times New Roman" w:eastAsia="Times New Roman" w:hAnsi="Times New Roman" w:cs="Times New Roman"/>
@@ -4829,7 +5021,7 @@
           <w:right w:val="nil"/>
           <w:between w:val="nil"/>
         </w:pBdr>
-        <w:spacing w:after="240" w:line="240" w:lineRule="auto"/>
+        <w:spacing w:line="240" w:lineRule="auto"/>
         <w:ind w:left="480" w:hanging="480"/>
         <w:rPr>
           <w:rFonts w:ascii="Times New Roman" w:eastAsia="Times New Roman" w:hAnsi="Times New Roman" w:cs="Times New Roman"/>
@@ -4864,17 +5056,7 @@
             <w:sz w:val="24"/>
             <w:szCs w:val="24"/>
           </w:rPr>
-          <w:t xml:space="preserve">Behrend TS, Sharek DJ, Meade AW, Wiebe EN (2011) The viability of crowdsourcing for </w:t>
-        </w:r>
-        <w:r>
-          <w:rPr>
-            <w:rFonts w:ascii="Times New Roman" w:eastAsia="Times New Roman" w:hAnsi="Times New Roman" w:cs="Times New Roman"/>
-            <w:color w:val="000000"/>
-            <w:sz w:val="24"/>
-            <w:szCs w:val="24"/>
-          </w:rPr>
-          <w:lastRenderedPageBreak/>
-          <w:t xml:space="preserve">survey research. </w:t>
+          <w:t xml:space="preserve">Behrend TS, Sharek DJ, Meade AW, Wiebe EN (2011) The viability of crowdsourcing for survey research. </w:t>
         </w:r>
       </w:hyperlink>
       <w:hyperlink r:id="rId123">
@@ -4912,7 +5094,7 @@
           <w:right w:val="nil"/>
           <w:between w:val="nil"/>
         </w:pBdr>
-        <w:spacing w:after="240" w:line="240" w:lineRule="auto"/>
+        <w:spacing w:line="240" w:lineRule="auto"/>
         <w:ind w:left="480" w:hanging="480"/>
         <w:rPr>
           <w:rFonts w:ascii="Times New Roman" w:eastAsia="Times New Roman" w:hAnsi="Times New Roman" w:cs="Times New Roman"/>
@@ -4985,7 +5167,7 @@
           <w:right w:val="nil"/>
           <w:between w:val="nil"/>
         </w:pBdr>
-        <w:spacing w:after="240" w:line="240" w:lineRule="auto"/>
+        <w:spacing w:line="240" w:lineRule="auto"/>
         <w:ind w:left="480" w:hanging="480"/>
         <w:rPr>
           <w:rFonts w:ascii="Times New Roman" w:eastAsia="Times New Roman" w:hAnsi="Times New Roman" w:cs="Times New Roman"/>
@@ -5058,7 +5240,7 @@
           <w:right w:val="nil"/>
           <w:between w:val="nil"/>
         </w:pBdr>
-        <w:spacing w:after="240" w:line="240" w:lineRule="auto"/>
+        <w:spacing w:line="240" w:lineRule="auto"/>
         <w:ind w:left="480" w:hanging="480"/>
         <w:rPr>
           <w:rFonts w:ascii="Times New Roman" w:eastAsia="Times New Roman" w:hAnsi="Times New Roman" w:cs="Times New Roman"/>
@@ -5131,7 +5313,7 @@
           <w:right w:val="nil"/>
           <w:between w:val="nil"/>
         </w:pBdr>
-        <w:spacing w:after="240" w:line="240" w:lineRule="auto"/>
+        <w:spacing w:line="240" w:lineRule="auto"/>
         <w:ind w:left="480" w:hanging="480"/>
         <w:rPr>
           <w:rFonts w:ascii="Times New Roman" w:eastAsia="Times New Roman" w:hAnsi="Times New Roman" w:cs="Times New Roman"/>
@@ -5204,7 +5386,7 @@
           <w:right w:val="nil"/>
           <w:between w:val="nil"/>
         </w:pBdr>
-        <w:spacing w:after="240" w:line="240" w:lineRule="auto"/>
+        <w:spacing w:line="240" w:lineRule="auto"/>
         <w:ind w:left="480" w:hanging="480"/>
         <w:rPr>
           <w:rFonts w:ascii="Times New Roman" w:eastAsia="Times New Roman" w:hAnsi="Times New Roman" w:cs="Times New Roman"/>
@@ -5277,7 +5459,7 @@
           <w:right w:val="nil"/>
           <w:between w:val="nil"/>
         </w:pBdr>
-        <w:spacing w:after="240" w:line="240" w:lineRule="auto"/>
+        <w:spacing w:line="240" w:lineRule="auto"/>
         <w:ind w:left="480" w:hanging="480"/>
         <w:rPr>
           <w:rFonts w:ascii="Times New Roman" w:eastAsia="Times New Roman" w:hAnsi="Times New Roman" w:cs="Times New Roman"/>
@@ -5350,7 +5532,7 @@
           <w:right w:val="nil"/>
           <w:between w:val="nil"/>
         </w:pBdr>
-        <w:spacing w:after="240" w:line="240" w:lineRule="auto"/>
+        <w:spacing w:line="240" w:lineRule="auto"/>
         <w:ind w:left="480" w:hanging="480"/>
         <w:rPr>
           <w:rFonts w:ascii="Times New Roman" w:eastAsia="Times New Roman" w:hAnsi="Times New Roman" w:cs="Times New Roman"/>
@@ -5423,7 +5605,7 @@
           <w:right w:val="nil"/>
           <w:between w:val="nil"/>
         </w:pBdr>
-        <w:spacing w:after="240" w:line="240" w:lineRule="auto"/>
+        <w:spacing w:line="240" w:lineRule="auto"/>
         <w:ind w:left="480" w:hanging="480"/>
         <w:rPr>
           <w:rFonts w:ascii="Times New Roman" w:eastAsia="Times New Roman" w:hAnsi="Times New Roman" w:cs="Times New Roman"/>
@@ -5496,7 +5678,7 @@
           <w:right w:val="nil"/>
           <w:between w:val="nil"/>
         </w:pBdr>
-        <w:spacing w:after="240" w:line="240" w:lineRule="auto"/>
+        <w:spacing w:line="240" w:lineRule="auto"/>
         <w:ind w:left="480" w:hanging="480"/>
         <w:rPr>
           <w:rFonts w:ascii="Times New Roman" w:eastAsia="Times New Roman" w:hAnsi="Times New Roman" w:cs="Times New Roman"/>
@@ -5569,7 +5751,7 @@
           <w:right w:val="nil"/>
           <w:between w:val="nil"/>
         </w:pBdr>
-        <w:spacing w:after="240" w:line="240" w:lineRule="auto"/>
+        <w:spacing w:line="240" w:lineRule="auto"/>
         <w:ind w:left="480" w:hanging="480"/>
         <w:rPr>
           <w:rFonts w:ascii="Times New Roman" w:eastAsia="Times New Roman" w:hAnsi="Times New Roman" w:cs="Times New Roman"/>
@@ -5642,7 +5824,7 @@
           <w:right w:val="nil"/>
           <w:between w:val="nil"/>
         </w:pBdr>
-        <w:spacing w:after="240" w:line="240" w:lineRule="auto"/>
+        <w:spacing w:line="240" w:lineRule="auto"/>
         <w:ind w:left="480" w:hanging="480"/>
         <w:rPr>
           <w:rFonts w:ascii="Times New Roman" w:eastAsia="Times New Roman" w:hAnsi="Times New Roman" w:cs="Times New Roman"/>
@@ -5714,7 +5896,7 @@
           <w:right w:val="nil"/>
           <w:between w:val="nil"/>
         </w:pBdr>
-        <w:spacing w:after="240" w:line="240" w:lineRule="auto"/>
+        <w:spacing w:line="240" w:lineRule="auto"/>
         <w:ind w:left="480" w:hanging="480"/>
         <w:rPr>
           <w:rFonts w:ascii="Times New Roman" w:eastAsia="Times New Roman" w:hAnsi="Times New Roman" w:cs="Times New Roman"/>
@@ -5749,7 +5931,17 @@
             <w:sz w:val="24"/>
             <w:szCs w:val="24"/>
           </w:rPr>
-          <w:t xml:space="preserve">Hare TA, Camerer CF, Rangel A (2009) Self-control in decision-making involves modulation of the vmPFC valuation system. </w:t>
+          <w:t xml:space="preserve">Hare TA, Camerer CF, Rangel A (2009) Self-control in decision-making involves </w:t>
+        </w:r>
+        <w:r>
+          <w:rPr>
+            <w:rFonts w:ascii="Times New Roman" w:eastAsia="Times New Roman" w:hAnsi="Times New Roman" w:cs="Times New Roman"/>
+            <w:color w:val="000000"/>
+            <w:sz w:val="24"/>
+            <w:szCs w:val="24"/>
+          </w:rPr>
+          <w:lastRenderedPageBreak/>
+          <w:t xml:space="preserve">modulation of the vmPFC valuation system. </w:t>
         </w:r>
       </w:hyperlink>
       <w:hyperlink r:id="rId159">
@@ -5787,7 +5979,7 @@
           <w:right w:val="nil"/>
           <w:between w:val="nil"/>
         </w:pBdr>
-        <w:spacing w:after="240" w:line="240" w:lineRule="auto"/>
+        <w:spacing w:line="240" w:lineRule="auto"/>
         <w:ind w:left="480" w:hanging="480"/>
         <w:rPr>
           <w:rFonts w:ascii="Times New Roman" w:eastAsia="Times New Roman" w:hAnsi="Times New Roman" w:cs="Times New Roman"/>
@@ -5860,7 +6052,7 @@
           <w:right w:val="nil"/>
           <w:between w:val="nil"/>
         </w:pBdr>
-        <w:spacing w:after="240" w:line="240" w:lineRule="auto"/>
+        <w:spacing w:line="240" w:lineRule="auto"/>
         <w:ind w:left="480" w:hanging="480"/>
         <w:rPr>
           <w:rFonts w:ascii="Times New Roman" w:eastAsia="Times New Roman" w:hAnsi="Times New Roman" w:cs="Times New Roman"/>
@@ -5933,7 +6125,7 @@
           <w:right w:val="nil"/>
           <w:between w:val="nil"/>
         </w:pBdr>
-        <w:spacing w:after="240" w:line="240" w:lineRule="auto"/>
+        <w:spacing w:line="240" w:lineRule="auto"/>
         <w:ind w:left="480" w:hanging="480"/>
         <w:rPr>
           <w:rFonts w:ascii="Times New Roman" w:eastAsia="Times New Roman" w:hAnsi="Times New Roman" w:cs="Times New Roman"/>
@@ -6006,7 +6198,7 @@
           <w:right w:val="nil"/>
           <w:between w:val="nil"/>
         </w:pBdr>
-        <w:spacing w:after="240" w:line="240" w:lineRule="auto"/>
+        <w:spacing w:line="240" w:lineRule="auto"/>
         <w:ind w:left="480" w:hanging="480"/>
         <w:rPr>
           <w:rFonts w:ascii="Times New Roman" w:eastAsia="Times New Roman" w:hAnsi="Times New Roman" w:cs="Times New Roman"/>
@@ -6022,7 +6214,6 @@
           <w:sz w:val="24"/>
           <w:szCs w:val="24"/>
         </w:rPr>
-        <w:lastRenderedPageBreak/>
         <w:t xml:space="preserve">45. </w:t>
       </w:r>
       <w:r>
@@ -6080,7 +6271,7 @@
           <w:right w:val="nil"/>
           <w:between w:val="nil"/>
         </w:pBdr>
-        <w:spacing w:after="240" w:line="240" w:lineRule="auto"/>
+        <w:spacing w:line="240" w:lineRule="auto"/>
         <w:ind w:left="480" w:hanging="480"/>
         <w:rPr>
           <w:rFonts w:ascii="Times New Roman" w:eastAsia="Times New Roman" w:hAnsi="Times New Roman" w:cs="Times New Roman"/>
@@ -6153,7 +6344,7 @@
           <w:right w:val="nil"/>
           <w:between w:val="nil"/>
         </w:pBdr>
-        <w:spacing w:after="240" w:line="240" w:lineRule="auto"/>
+        <w:spacing w:line="240" w:lineRule="auto"/>
         <w:ind w:left="480" w:hanging="480"/>
         <w:rPr>
           <w:rFonts w:ascii="Times New Roman" w:eastAsia="Times New Roman" w:hAnsi="Times New Roman" w:cs="Times New Roman"/>
@@ -6226,7 +6417,7 @@
           <w:right w:val="nil"/>
           <w:between w:val="nil"/>
         </w:pBdr>
-        <w:spacing w:after="240" w:line="240" w:lineRule="auto"/>
+        <w:spacing w:line="240" w:lineRule="auto"/>
         <w:ind w:left="480" w:hanging="480"/>
         <w:rPr>
           <w:rFonts w:ascii="Times New Roman" w:eastAsia="Times New Roman" w:hAnsi="Times New Roman" w:cs="Times New Roman"/>
@@ -6299,7 +6490,7 @@
           <w:right w:val="nil"/>
           <w:between w:val="nil"/>
         </w:pBdr>
-        <w:spacing w:after="240" w:line="240" w:lineRule="auto"/>
+        <w:spacing w:line="240" w:lineRule="auto"/>
         <w:ind w:left="480" w:hanging="480"/>
         <w:rPr>
           <w:rFonts w:ascii="Times New Roman" w:eastAsia="Times New Roman" w:hAnsi="Times New Roman" w:cs="Times New Roman"/>
@@ -6372,7 +6563,7 @@
           <w:right w:val="nil"/>
           <w:between w:val="nil"/>
         </w:pBdr>
-        <w:spacing w:after="240" w:line="240" w:lineRule="auto"/>
+        <w:spacing w:line="240" w:lineRule="auto"/>
         <w:ind w:left="480" w:hanging="480"/>
         <w:rPr>
           <w:rFonts w:ascii="Times New Roman" w:eastAsia="Times New Roman" w:hAnsi="Times New Roman" w:cs="Times New Roman"/>
@@ -6395,7 +6586,7 @@
           <w:right w:val="nil"/>
           <w:between w:val="nil"/>
         </w:pBdr>
-        <w:spacing w:after="240" w:line="240" w:lineRule="auto"/>
+        <w:spacing w:line="240" w:lineRule="auto"/>
         <w:ind w:left="480" w:hanging="480"/>
         <w:rPr>
           <w:rFonts w:ascii="Times New Roman" w:eastAsia="Times New Roman" w:hAnsi="Times New Roman" w:cs="Times New Roman"/>
@@ -6439,17 +6630,39 @@
           <w:sz w:val="20"/>
           <w:szCs w:val="20"/>
         </w:rPr>
-        <w:t xml:space="preserve"> Summary of the literature review and our new dataset for tasks (left) and surveys (right). Each point represents a study containing reliability data on an unspecified DV for a given task.  Violin plots show bootstrapped reliability estimates for tasks (left) and surveys (right). We sampled 150 subjects with replacement 1000 times to create a distribution of reliability estimates for each DV. DV reliability distributions are overlaid for each task as shown in Fig. S5.  Vertical lines are 0 reliability. Columns to the right show mean number of trials for DVs in that task</w:t>
-      </w:r>
-      <w:bookmarkStart w:id="24" w:name="_GoBack"/>
-      <w:bookmarkEnd w:id="24"/>
+        <w:t xml:space="preserve"> Summary of the literature review and our new dataset for tasks (left) and surveys (right). Each point represents a study containing reliability data on an unspecified DV for a given task.  Violin plots show bootstrapped reliability estimates for tasks (left) and surveys (right). We sampled 150 subjects with replacement 1000 times to create a distribution of reliability estimates for each DV. DV reliability distributions are overlaid for each task as shown in </w:t>
+      </w:r>
       <w:r>
         <w:rPr>
           <w:rFonts w:ascii="Times New Roman" w:eastAsia="Times New Roman" w:hAnsi="Times New Roman" w:cs="Times New Roman"/>
           <w:sz w:val="20"/>
           <w:szCs w:val="20"/>
         </w:rPr>
-        <w:t>.</w:t>
+        <w:t>SI Appendix (</w:t>
+      </w:r>
+      <w:r>
+        <w:rPr>
+          <w:rFonts w:ascii="Times New Roman" w:eastAsia="Times New Roman" w:hAnsi="Times New Roman" w:cs="Times New Roman"/>
+          <w:sz w:val="20"/>
+          <w:szCs w:val="20"/>
+        </w:rPr>
+        <w:t>Fig. S5</w:t>
+      </w:r>
+      <w:r>
+        <w:rPr>
+          <w:rFonts w:ascii="Times New Roman" w:eastAsia="Times New Roman" w:hAnsi="Times New Roman" w:cs="Times New Roman"/>
+          <w:sz w:val="20"/>
+          <w:szCs w:val="20"/>
+        </w:rPr>
+        <w:t>)</w:t>
+      </w:r>
+      <w:r>
+        <w:rPr>
+          <w:rFonts w:ascii="Times New Roman" w:eastAsia="Times New Roman" w:hAnsi="Times New Roman" w:cs="Times New Roman"/>
+          <w:sz w:val="20"/>
+          <w:szCs w:val="20"/>
+        </w:rPr>
+        <w:t>.  Vertical lines are 0 reliability. Columns to the right show mean number of trials for DVs in that task.</w:t>
       </w:r>
     </w:p>
     <w:p>
@@ -6787,15 +7000,7 @@
           <w:sz w:val="24"/>
           <w:szCs w:val="24"/>
         </w:rPr>
-        <w:t xml:space="preserve"> </w:t>
-      </w:r>
-      <w:r>
-        <w:rPr>
-          <w:rFonts w:ascii="Times New Roman" w:eastAsia="Times New Roman" w:hAnsi="Times New Roman" w:cs="Times New Roman"/>
-          <w:sz w:val="24"/>
-          <w:szCs w:val="24"/>
-        </w:rPr>
-        <w:t>We compare raw DVs to DDM parameters in this paper as an example of a central approach in cognitive psychology: transforming performance DVs into interpretable metrics of putative constructs. However, these models are neither equally appropriate for all of our tasks nor do they fit equally well. Details of these model parameters and how they compare to raw performance DVs will be presented in further detail elsewhere.</w:t>
+        <w:t xml:space="preserve"> We compare raw DVs to DDM parameters in this paper as an example of a central approach in cognitive psychology: transforming performance DVs into interpretable metrics of putative constructs. However, these models are neither equally appropriate for all of our tasks nor do they fit equally well. Details of these model parameters and how they compare to raw performance DVs will be presented in further detail elsewhere.</w:t>
       </w:r>
       <w:r>
         <w:rPr>
@@ -6929,7 +7134,7 @@
         <w:rFonts w:ascii="Times New Roman" w:eastAsia="Times New Roman" w:hAnsi="Times New Roman" w:cs="Times New Roman"/>
         <w:noProof/>
       </w:rPr>
-      <w:t>24</w:t>
+      <w:t>16</w:t>
     </w:r>
     <w:r>
       <w:rPr>

--- a/drafts/PNASSubmission/Round2/MainText_R2_lengthest.docx
+++ b/drafts/PNASSubmission/Round2/MainText_R2_lengthest.docx
@@ -1742,7 +1742,87 @@
           <w:sz w:val="24"/>
           <w:szCs w:val="24"/>
         </w:rPr>
-        <w:t xml:space="preserve">We calculated DVs for six tasks of various lengths in our battery. reliability increased by 0.119 when using half of the trials instead of a quarter (95% CI = [0.082, 0.158]) and 0.040 when using 75% of trials compared to half (95% CI = [0.019, 0.063], </w:t>
+        <w:t>We calculated DVs for six tasks of v</w:t>
+      </w:r>
+      <w:r>
+        <w:rPr>
+          <w:rFonts w:ascii="Times New Roman" w:eastAsia="Times New Roman" w:hAnsi="Times New Roman" w:cs="Times New Roman"/>
+          <w:sz w:val="24"/>
+          <w:szCs w:val="24"/>
+        </w:rPr>
+        <w:t>arious lengths in our battery. R</w:t>
+      </w:r>
+      <w:r>
+        <w:rPr>
+          <w:rFonts w:ascii="Times New Roman" w:eastAsia="Times New Roman" w:hAnsi="Times New Roman" w:cs="Times New Roman"/>
+          <w:sz w:val="24"/>
+          <w:szCs w:val="24"/>
+        </w:rPr>
+        <w:t xml:space="preserve">eliability increased by 0.119 when using </w:t>
+      </w:r>
+      <w:r>
+        <w:rPr>
+          <w:rFonts w:ascii="Times New Roman" w:eastAsia="Times New Roman" w:hAnsi="Times New Roman" w:cs="Times New Roman"/>
+          <w:sz w:val="24"/>
+          <w:szCs w:val="24"/>
+        </w:rPr>
+        <w:t>1/2</w:t>
+      </w:r>
+      <w:r>
+        <w:rPr>
+          <w:rFonts w:ascii="Times New Roman" w:eastAsia="Times New Roman" w:hAnsi="Times New Roman" w:cs="Times New Roman"/>
+          <w:sz w:val="24"/>
+          <w:szCs w:val="24"/>
+        </w:rPr>
+        <w:t xml:space="preserve"> trials instead of </w:t>
+      </w:r>
+      <w:r>
+        <w:rPr>
+          <w:rFonts w:ascii="Times New Roman" w:eastAsia="Times New Roman" w:hAnsi="Times New Roman" w:cs="Times New Roman"/>
+          <w:sz w:val="24"/>
+          <w:szCs w:val="24"/>
+        </w:rPr>
+        <w:t>1/4</w:t>
+      </w:r>
+      <w:r>
+        <w:rPr>
+          <w:rFonts w:ascii="Times New Roman" w:eastAsia="Times New Roman" w:hAnsi="Times New Roman" w:cs="Times New Roman"/>
+          <w:sz w:val="24"/>
+          <w:szCs w:val="24"/>
+        </w:rPr>
+        <w:t xml:space="preserve"> (95% CI = [0.082, 0.158]) and 0.040 when using </w:t>
+      </w:r>
+      <w:r>
+        <w:rPr>
+          <w:rFonts w:ascii="Times New Roman" w:eastAsia="Times New Roman" w:hAnsi="Times New Roman" w:cs="Times New Roman"/>
+          <w:sz w:val="24"/>
+          <w:szCs w:val="24"/>
+        </w:rPr>
+        <w:t>3/4</w:t>
+      </w:r>
+      <w:r>
+        <w:rPr>
+          <w:rFonts w:ascii="Times New Roman" w:eastAsia="Times New Roman" w:hAnsi="Times New Roman" w:cs="Times New Roman"/>
+          <w:sz w:val="24"/>
+          <w:szCs w:val="24"/>
+        </w:rPr>
+        <w:t xml:space="preserve"> of trials compared to </w:t>
+      </w:r>
+      <w:r>
+        <w:rPr>
+          <w:rFonts w:ascii="Times New Roman" w:eastAsia="Times New Roman" w:hAnsi="Times New Roman" w:cs="Times New Roman"/>
+          <w:sz w:val="24"/>
+          <w:szCs w:val="24"/>
+        </w:rPr>
+        <w:t>1/2</w:t>
+      </w:r>
+      <w:r>
+        <w:rPr>
+          <w:rFonts w:ascii="Times New Roman" w:eastAsia="Times New Roman" w:hAnsi="Times New Roman" w:cs="Times New Roman"/>
+          <w:sz w:val="24"/>
+          <w:szCs w:val="24"/>
+        </w:rPr>
+        <w:t xml:space="preserve"> (95% CI = [0.019, 0.063], </w:t>
       </w:r>
       <w:r>
         <w:rPr>
@@ -1791,7 +1871,7 @@
           <w:sz w:val="24"/>
           <w:szCs w:val="24"/>
         </w:rPr>
-        <w:t xml:space="preserve">Fig. S7): 1. Reaching acceptable reliability in many fewer trials than were used. 2. Increasing reliability with more trials and reaching acceptable levels at the end. 3. Never reaching acceptable levels regardless of task length. Thus, a researcher might question whether to use a task for individual difference analyses, as many of the DVs that are usually of </w:t>
+        <w:t xml:space="preserve">Fig. S7): 1. Reaching acceptable reliability in many fewer trials than were used. 2. Increasing reliability with more trials and reaching acceptable levels at the end. 3. Never reaching acceptable levels regardless of task length. Thus, a researcher might question whether to use a task for individual difference analyses, as many of the DVs that are usually of primary </w:t>
       </w:r>
       <w:r>
         <w:rPr>
@@ -1800,7 +1880,7 @@
           <w:szCs w:val="24"/>
         </w:rPr>
         <w:lastRenderedPageBreak/>
-        <w:t>primary interest exhibit little or no reliability even after hundreds of trials. Alternatively, reliable results can be obtained with relatively few trials by using a more stable DV.</w:t>
+        <w:t>interest exhibit little or no reliability even after hundreds of trials. Alternatively, reliable results can be obtained with relatively few trials by using a more stable DV.</w:t>
       </w:r>
     </w:p>
     <w:p>
@@ -1877,7 +1957,23 @@
           <w:sz w:val="24"/>
           <w:szCs w:val="24"/>
         </w:rPr>
-        <w:t xml:space="preserve"> and hierarchical drift diffusion model (HDDM) </w:t>
+        <w:t xml:space="preserve"> and hierarchical </w:t>
+      </w:r>
+      <w:r>
+        <w:rPr>
+          <w:rFonts w:ascii="Times New Roman" w:eastAsia="Times New Roman" w:hAnsi="Times New Roman" w:cs="Times New Roman"/>
+          <w:sz w:val="24"/>
+          <w:szCs w:val="24"/>
+        </w:rPr>
+        <w:t>DDM</w:t>
+      </w:r>
+      <w:r>
+        <w:rPr>
+          <w:rFonts w:ascii="Times New Roman" w:eastAsia="Times New Roman" w:hAnsi="Times New Roman" w:cs="Times New Roman"/>
+          <w:sz w:val="24"/>
+          <w:szCs w:val="24"/>
+        </w:rPr>
+        <w:t xml:space="preserve"> (HDDM) </w:t>
       </w:r>
       <w:hyperlink r:id="rId25">
         <w:r>
@@ -2625,17 +2721,7 @@
           <w:sz w:val="24"/>
           <w:szCs w:val="24"/>
         </w:rPr>
-        <w:t>, the question of validity remains a separate one addressed in related wo</w:t>
-      </w:r>
-      <w:bookmarkStart w:id="17" w:name="_GoBack"/>
-      <w:bookmarkEnd w:id="17"/>
-      <w:r>
-        <w:rPr>
-          <w:rFonts w:ascii="Times New Roman" w:eastAsia="Times New Roman" w:hAnsi="Times New Roman" w:cs="Times New Roman"/>
-          <w:sz w:val="24"/>
-          <w:szCs w:val="24"/>
-        </w:rPr>
-        <w:t xml:space="preserve">rk </w:t>
+        <w:t xml:space="preserve">, the question of validity remains a separate one addressed in related work </w:t>
       </w:r>
       <w:hyperlink r:id="rId36">
         <w:r>
@@ -2667,8 +2753,8 @@
           <w:szCs w:val="24"/>
         </w:rPr>
       </w:pPr>
-      <w:bookmarkStart w:id="18" w:name="_w4pu6igv1f75" w:colFirst="0" w:colLast="0"/>
-      <w:bookmarkEnd w:id="18"/>
+      <w:bookmarkStart w:id="17" w:name="_w4pu6igv1f75" w:colFirst="0" w:colLast="0"/>
+      <w:bookmarkEnd w:id="17"/>
       <w:r>
         <w:rPr>
           <w:rFonts w:ascii="Times New Roman" w:eastAsia="Times New Roman" w:hAnsi="Times New Roman" w:cs="Times New Roman"/>
@@ -2701,8 +2787,8 @@
         <w:pStyle w:val="Heading2"/>
         <w:spacing w:before="0" w:after="0"/>
       </w:pPr>
-      <w:bookmarkStart w:id="19" w:name="_cpxzh7bad6w" w:colFirst="0" w:colLast="0"/>
-      <w:bookmarkEnd w:id="19"/>
+      <w:bookmarkStart w:id="18" w:name="_cpxzh7bad6w" w:colFirst="0" w:colLast="0"/>
+      <w:bookmarkEnd w:id="18"/>
       <w:r>
         <w:rPr>
           <w:rFonts w:ascii="Times New Roman" w:eastAsia="Times New Roman" w:hAnsi="Times New Roman" w:cs="Times New Roman"/>
@@ -2724,8 +2810,8 @@
           <w:rFonts w:ascii="Times New Roman" w:eastAsia="Times New Roman" w:hAnsi="Times New Roman" w:cs="Times New Roman"/>
         </w:rPr>
       </w:pPr>
-      <w:bookmarkStart w:id="20" w:name="_w6h51ocx7iol" w:colFirst="0" w:colLast="0"/>
-      <w:bookmarkEnd w:id="20"/>
+      <w:bookmarkStart w:id="19" w:name="_w6h51ocx7iol" w:colFirst="0" w:colLast="0"/>
+      <w:bookmarkEnd w:id="19"/>
       <w:r>
         <w:rPr>
           <w:rFonts w:ascii="Times New Roman" w:eastAsia="Times New Roman" w:hAnsi="Times New Roman" w:cs="Times New Roman"/>
@@ -2883,8 +2969,8 @@
         </w:rPr>
         <w:t>.</w:t>
       </w:r>
-      <w:bookmarkStart w:id="21" w:name="_htxv08vcw1ju" w:colFirst="0" w:colLast="0"/>
-      <w:bookmarkEnd w:id="21"/>
+      <w:bookmarkStart w:id="20" w:name="_htxv08vcw1ju" w:colFirst="0" w:colLast="0"/>
+      <w:bookmarkEnd w:id="20"/>
       <w:r>
         <w:br w:type="page"/>
       </w:r>
@@ -2897,8 +2983,8 @@
           <w:rFonts w:ascii="Times New Roman" w:eastAsia="Times New Roman" w:hAnsi="Times New Roman" w:cs="Times New Roman"/>
         </w:rPr>
       </w:pPr>
-      <w:bookmarkStart w:id="22" w:name="_fqna7tjmtsu" w:colFirst="0" w:colLast="0"/>
-      <w:bookmarkEnd w:id="22"/>
+      <w:bookmarkStart w:id="21" w:name="_fqna7tjmtsu" w:colFirst="0" w:colLast="0"/>
+      <w:bookmarkEnd w:id="21"/>
       <w:r>
         <w:rPr>
           <w:rFonts w:ascii="Times New Roman" w:eastAsia="Times New Roman" w:hAnsi="Times New Roman" w:cs="Times New Roman"/>
@@ -2934,8 +3020,8 @@
           <w:rFonts w:ascii="Times New Roman" w:eastAsia="Times New Roman" w:hAnsi="Times New Roman" w:cs="Times New Roman"/>
         </w:rPr>
       </w:pPr>
-      <w:bookmarkStart w:id="23" w:name="_aecyhcl1zdbe" w:colFirst="0" w:colLast="0"/>
-      <w:bookmarkEnd w:id="23"/>
+      <w:bookmarkStart w:id="22" w:name="_aecyhcl1zdbe" w:colFirst="0" w:colLast="0"/>
+      <w:bookmarkEnd w:id="22"/>
       <w:r>
         <w:br w:type="page"/>
       </w:r>
@@ -2948,8 +3034,8 @@
           <w:rFonts w:ascii="Times New Roman" w:eastAsia="Times New Roman" w:hAnsi="Times New Roman" w:cs="Times New Roman"/>
         </w:rPr>
       </w:pPr>
-      <w:bookmarkStart w:id="24" w:name="_fss8qqujmjpm" w:colFirst="0" w:colLast="0"/>
-      <w:bookmarkEnd w:id="24"/>
+      <w:bookmarkStart w:id="23" w:name="_fss8qqujmjpm" w:colFirst="0" w:colLast="0"/>
+      <w:bookmarkEnd w:id="23"/>
       <w:r>
         <w:rPr>
           <w:rFonts w:ascii="Times New Roman" w:eastAsia="Times New Roman" w:hAnsi="Times New Roman" w:cs="Times New Roman"/>
@@ -6664,6 +6750,16 @@
         </w:rPr>
         <w:t>.  Vertical lines are 0 reliability. Columns to the right show mean number of trials for DVs in that task.</w:t>
       </w:r>
+      <w:r>
+        <w:rPr>
+          <w:rFonts w:ascii="Times New Roman" w:eastAsia="Times New Roman" w:hAnsi="Times New Roman" w:cs="Times New Roman"/>
+          <w:sz w:val="20"/>
+          <w:szCs w:val="20"/>
+        </w:rPr>
+        <w:t xml:space="preserve"> See SI Apprendix for abbreviated task names.</w:t>
+      </w:r>
+      <w:bookmarkStart w:id="24" w:name="_GoBack"/>
+      <w:bookmarkEnd w:id="24"/>
     </w:p>
     <w:p>
       <w:pPr>
@@ -7134,7 +7230,7 @@
         <w:rFonts w:ascii="Times New Roman" w:eastAsia="Times New Roman" w:hAnsi="Times New Roman" w:cs="Times New Roman"/>
         <w:noProof/>
       </w:rPr>
-      <w:t>16</w:t>
+      <w:t>22</w:t>
     </w:r>
     <w:r>
       <w:rPr>

--- a/drafts/PNASSubmission/Round2/MainText_R2_lengthest.docx
+++ b/drafts/PNASSubmission/Round2/MainText_R2_lengthest.docx
@@ -2885,7 +2885,25 @@
           <w:szCs w:val="24"/>
         </w:rPr>
         <w:lastRenderedPageBreak/>
-        <w:t>preferentially sampling the most motivated subjects who may systematically differ from the full sample.  Each batch had a week to complete the battery. Retest data collection took place between November 2016 and March 2017. Mean number of days between the waves was 111 (median = 115; range = 60 to 228). Of the 242 participants invited 175 participants started the battery and 157 completed the battery. The 85 non-completers were compared to the completers in their time 1 data. None of the DVs differed significantly between the groups (correcting for multiple comparisons) mitigating concerns of selection effects. The study was approved by the Stanford Institutional Review Board (IRB-34926).</w:t>
+        <w:t>preferentially sampling the most motivated subjects who may systematically differ from the full sample.  Each batch had a week to complete the battery. Retest data collection took place between November 2016 and March 2017. Mean number of days between the waves was 111 (median = 115; range = 60 to 228). Of the 242 participants invite</w:t>
+      </w:r>
+      <w:bookmarkStart w:id="20" w:name="_GoBack"/>
+      <w:bookmarkEnd w:id="20"/>
+      <w:r>
+        <w:rPr>
+          <w:rFonts w:ascii="Times New Roman" w:eastAsia="Times New Roman" w:hAnsi="Times New Roman" w:cs="Times New Roman"/>
+          <w:sz w:val="24"/>
+          <w:szCs w:val="24"/>
+        </w:rPr>
+        <w:t>d 175 participants started the battery and 157 completed the battery. The 85 non-completers were compared to the completers in their time 1 data. None of the DVs differed significantly between the groups (correcting for multiple comparisons) mitigating concerns of selection effects. The study was approved by the Stanford Institutional Review Board (IRB-34926).</w:t>
+      </w:r>
+      <w:r>
+        <w:rPr>
+          <w:rFonts w:ascii="Times New Roman" w:eastAsia="Times New Roman" w:hAnsi="Times New Roman" w:cs="Times New Roman"/>
+          <w:sz w:val="24"/>
+          <w:szCs w:val="24"/>
+        </w:rPr>
+        <w:t xml:space="preserve"> All participants clicked to confirm their agreement with an informed consent form prior to beginning the battery.</w:t>
       </w:r>
     </w:p>
     <w:p>
@@ -2969,8 +2987,8 @@
         </w:rPr>
         <w:t>.</w:t>
       </w:r>
-      <w:bookmarkStart w:id="20" w:name="_htxv08vcw1ju" w:colFirst="0" w:colLast="0"/>
-      <w:bookmarkEnd w:id="20"/>
+      <w:bookmarkStart w:id="21" w:name="_htxv08vcw1ju" w:colFirst="0" w:colLast="0"/>
+      <w:bookmarkEnd w:id="21"/>
       <w:r>
         <w:br w:type="page"/>
       </w:r>
@@ -2983,8 +3001,8 @@
           <w:rFonts w:ascii="Times New Roman" w:eastAsia="Times New Roman" w:hAnsi="Times New Roman" w:cs="Times New Roman"/>
         </w:rPr>
       </w:pPr>
-      <w:bookmarkStart w:id="21" w:name="_fqna7tjmtsu" w:colFirst="0" w:colLast="0"/>
-      <w:bookmarkEnd w:id="21"/>
+      <w:bookmarkStart w:id="22" w:name="_fqna7tjmtsu" w:colFirst="0" w:colLast="0"/>
+      <w:bookmarkEnd w:id="22"/>
       <w:r>
         <w:rPr>
           <w:rFonts w:ascii="Times New Roman" w:eastAsia="Times New Roman" w:hAnsi="Times New Roman" w:cs="Times New Roman"/>
@@ -3020,8 +3038,8 @@
           <w:rFonts w:ascii="Times New Roman" w:eastAsia="Times New Roman" w:hAnsi="Times New Roman" w:cs="Times New Roman"/>
         </w:rPr>
       </w:pPr>
-      <w:bookmarkStart w:id="22" w:name="_aecyhcl1zdbe" w:colFirst="0" w:colLast="0"/>
-      <w:bookmarkEnd w:id="22"/>
+      <w:bookmarkStart w:id="23" w:name="_aecyhcl1zdbe" w:colFirst="0" w:colLast="0"/>
+      <w:bookmarkEnd w:id="23"/>
       <w:r>
         <w:br w:type="page"/>
       </w:r>
@@ -3034,8 +3052,8 @@
           <w:rFonts w:ascii="Times New Roman" w:eastAsia="Times New Roman" w:hAnsi="Times New Roman" w:cs="Times New Roman"/>
         </w:rPr>
       </w:pPr>
-      <w:bookmarkStart w:id="23" w:name="_fss8qqujmjpm" w:colFirst="0" w:colLast="0"/>
-      <w:bookmarkEnd w:id="23"/>
+      <w:bookmarkStart w:id="24" w:name="_fss8qqujmjpm" w:colFirst="0" w:colLast="0"/>
+      <w:bookmarkEnd w:id="24"/>
       <w:r>
         <w:rPr>
           <w:rFonts w:ascii="Times New Roman" w:eastAsia="Times New Roman" w:hAnsi="Times New Roman" w:cs="Times New Roman"/>
@@ -6758,8 +6776,6 @@
         </w:rPr>
         <w:t xml:space="preserve"> See SI Apprendix for abbreviated task names.</w:t>
       </w:r>
-      <w:bookmarkStart w:id="24" w:name="_GoBack"/>
-      <w:bookmarkEnd w:id="24"/>
     </w:p>
     <w:p>
       <w:pPr>
@@ -7230,7 +7246,7 @@
         <w:rFonts w:ascii="Times New Roman" w:eastAsia="Times New Roman" w:hAnsi="Times New Roman" w:cs="Times New Roman"/>
         <w:noProof/>
       </w:rPr>
-      <w:t>22</w:t>
+      <w:t>17</w:t>
     </w:r>
     <w:r>
       <w:rPr>
